--- a/redes.docx
+++ b/redes.docx
@@ -280,6 +280,18 @@
       </w:pPr>
       <w:r>
         <w:t>Enlace</w:t>
+      </w:r>
+    </w:p>
+    <w:p>
+      <w:pPr>
+        <w:pStyle w:val="PargrafodaLista"/>
+        <w:numPr>
+          <w:ilvl w:val="0"/>
+          <w:numId w:val="2"/>
+        </w:numPr>
+      </w:pPr>
+      <w:r>
+        <w:t>Física</w:t>
       </w:r>
     </w:p>
     <w:p>
@@ -761,8 +773,481 @@
       <w:r>
         <w:t>- QAM</w:t>
       </w:r>
+    </w:p>
+    <w:p/>
+    <w:p>
+      <w:r>
+        <w:t>- MAC (local) X IP (global)</w:t>
+      </w:r>
+    </w:p>
+    <w:p>
+      <w:r>
+        <w:t>- MAC de destino</w:t>
+      </w:r>
+      <w:r>
+        <w:t>:</w:t>
+      </w:r>
+    </w:p>
+    <w:p>
+      <w:pPr>
+        <w:pStyle w:val="PargrafodaLista"/>
+        <w:numPr>
+          <w:ilvl w:val="0"/>
+          <w:numId w:val="5"/>
+        </w:numPr>
+      </w:pPr>
+      <w:r>
+        <w:t>MAC de origem</w:t>
+      </w:r>
+    </w:p>
+    <w:p>
+      <w:pPr>
+        <w:pStyle w:val="PargrafodaLista"/>
+        <w:numPr>
+          <w:ilvl w:val="0"/>
+          <w:numId w:val="5"/>
+        </w:numPr>
+      </w:pPr>
+      <w:r>
+        <w:t>Tipo/Comprimento</w:t>
+      </w:r>
+    </w:p>
+    <w:p>
+      <w:pPr>
+        <w:pStyle w:val="PargrafodaLista"/>
+        <w:numPr>
+          <w:ilvl w:val="0"/>
+          <w:numId w:val="5"/>
+        </w:numPr>
+      </w:pPr>
+      <w:r>
+        <w:t>Dados (</w:t>
+      </w:r>
+      <w:proofErr w:type="spellStart"/>
+      <w:r>
+        <w:t>payload</w:t>
+      </w:r>
+      <w:proofErr w:type="spellEnd"/>
+      <w:r>
+        <w:t>)</w:t>
+      </w:r>
+    </w:p>
+    <w:p>
+      <w:pPr>
+        <w:pStyle w:val="PargrafodaLista"/>
+        <w:numPr>
+          <w:ilvl w:val="0"/>
+          <w:numId w:val="5"/>
+        </w:numPr>
+      </w:pPr>
+      <w:r>
+        <w:t>CRC = verificação de erros</w:t>
+      </w:r>
+    </w:p>
+    <w:p>
+      <w:r>
+        <w:t>A informação pode ser alterada conforme a má entrega.</w:t>
+      </w:r>
+    </w:p>
+    <w:p>
+      <w:r>
+        <w:t>Se não chegar ao destino, é descartado</w:t>
+      </w:r>
+    </w:p>
+    <w:p>
+      <w:r>
+        <w:t xml:space="preserve">Protocolo </w:t>
+      </w:r>
+      <w:proofErr w:type="spellStart"/>
+      <w:r>
+        <w:t>dp</w:t>
+      </w:r>
+      <w:proofErr w:type="spellEnd"/>
+      <w:r>
+        <w:t xml:space="preserve">: </w:t>
+      </w:r>
+      <w:r>
+        <w:t>continua funcionando se houver má entrega</w:t>
+      </w:r>
+    </w:p>
+    <w:p>
+      <w:r>
+        <w:t xml:space="preserve">Mac: Cada dispositivo tem seu </w:t>
+      </w:r>
+      <w:proofErr w:type="spellStart"/>
+      <w:r>
+        <w:t>endereçp</w:t>
+      </w:r>
+      <w:proofErr w:type="spellEnd"/>
+      <w:r>
+        <w:t xml:space="preserve"> </w:t>
+      </w:r>
+      <w:proofErr w:type="spellStart"/>
+      <w:r>
+        <w:t>mac</w:t>
+      </w:r>
+      <w:proofErr w:type="spellEnd"/>
+    </w:p>
+    <w:p>
+      <w:r>
+        <w:lastRenderedPageBreak/>
+        <w:t xml:space="preserve">- Camada de enlace = você não sabe qual é o endereço final, mas sabe qual é o próximo dispositivo que precisa mandar </w:t>
+      </w:r>
+      <w:proofErr w:type="gramStart"/>
+      <w:r>
+        <w:t>( A</w:t>
+      </w:r>
+      <w:proofErr w:type="gramEnd"/>
+      <w:r>
+        <w:t xml:space="preserve"> &gt; 1 &gt; 2 &gt; 3 &gt; B)</w:t>
+      </w:r>
+    </w:p>
+    <w:p>
+      <w:r>
+        <w:t xml:space="preserve">- Método de destino: </w:t>
+      </w:r>
+      <w:r>
+        <w:t>/</w:t>
+      </w:r>
+      <w:r>
+        <w:t>Switch ou hub tem o endereço com vários dispositivos, o dado passa por todos, mas é descartado por eles (exceto pelo que é de fato o destino)</w:t>
+      </w:r>
+    </w:p>
+    <w:p>
+      <w:r>
+        <w:t>- MAC código único marcado na placa de rede, tem 43 bits (6 bytes), endereço físico, fixo e usado apenas na rede local</w:t>
+      </w:r>
+    </w:p>
+    <w:p>
+      <w:r>
+        <w:t>- Switch não tem MAC</w:t>
+      </w:r>
+    </w:p>
+    <w:p/>
+    <w:p>
+      <w:r>
+        <w:t xml:space="preserve">- </w:t>
+      </w:r>
+      <w:r>
+        <w:t>Dados no decorrer do m</w:t>
+      </w:r>
+      <w:r>
+        <w:t>odelo OSI:</w:t>
+      </w:r>
+    </w:p>
+    <w:p>
+      <w:pPr>
+        <w:pStyle w:val="PargrafodaLista"/>
+        <w:numPr>
+          <w:ilvl w:val="0"/>
+          <w:numId w:val="2"/>
+        </w:numPr>
+      </w:pPr>
+      <w:r>
+        <w:t>Aplicação</w:t>
+      </w:r>
+      <w:r>
+        <w:t xml:space="preserve">, </w:t>
+      </w:r>
+      <w:r>
+        <w:t>Apresentação</w:t>
+      </w:r>
+      <w:r>
+        <w:t xml:space="preserve"> e </w:t>
+      </w:r>
+      <w:r>
+        <w:t>Sessão</w:t>
+      </w:r>
+      <w:r>
+        <w:t>: Dados</w:t>
+      </w:r>
+    </w:p>
+    <w:p>
+      <w:pPr>
+        <w:pStyle w:val="PargrafodaLista"/>
+        <w:numPr>
+          <w:ilvl w:val="0"/>
+          <w:numId w:val="2"/>
+        </w:numPr>
+      </w:pPr>
+      <w:r>
+        <w:t>Transporte</w:t>
+      </w:r>
+      <w:r>
+        <w:t>: Segmento</w:t>
+      </w:r>
+    </w:p>
+    <w:p>
+      <w:pPr>
+        <w:pStyle w:val="PargrafodaLista"/>
+        <w:numPr>
+          <w:ilvl w:val="0"/>
+          <w:numId w:val="2"/>
+        </w:numPr>
+      </w:pPr>
+      <w:r>
+        <w:t>Rede</w:t>
+      </w:r>
+      <w:r>
+        <w:t>: Pacote</w:t>
+      </w:r>
+    </w:p>
+    <w:p>
+      <w:pPr>
+        <w:pStyle w:val="PargrafodaLista"/>
+        <w:numPr>
+          <w:ilvl w:val="0"/>
+          <w:numId w:val="2"/>
+        </w:numPr>
+      </w:pPr>
+      <w:r>
+        <w:t>Enlace</w:t>
+      </w:r>
+      <w:r>
+        <w:t>: Quadro</w:t>
+      </w:r>
+    </w:p>
+    <w:p>
+      <w:pPr>
+        <w:pStyle w:val="PargrafodaLista"/>
+        <w:numPr>
+          <w:ilvl w:val="0"/>
+          <w:numId w:val="2"/>
+        </w:numPr>
+      </w:pPr>
+      <w:r>
+        <w:t>Física</w:t>
+      </w:r>
+      <w:r>
+        <w:t>: Bits</w:t>
+      </w:r>
+    </w:p>
+    <w:p/>
+    <w:p>
+      <w:r>
+        <w:t>- Função camada de rede:</w:t>
+      </w:r>
+    </w:p>
+    <w:p>
+      <w:pPr>
+        <w:pStyle w:val="PargrafodaLista"/>
+        <w:numPr>
+          <w:ilvl w:val="0"/>
+          <w:numId w:val="6"/>
+        </w:numPr>
+      </w:pPr>
+      <w:r>
+        <w:t>Endereçamento lógico (definir IP)</w:t>
+      </w:r>
+    </w:p>
+    <w:p>
+      <w:pPr>
+        <w:pStyle w:val="PargrafodaLista"/>
+        <w:numPr>
+          <w:ilvl w:val="0"/>
+          <w:numId w:val="6"/>
+        </w:numPr>
+      </w:pPr>
+      <w:r>
+        <w:t>Encapsulamento de dados</w:t>
+      </w:r>
+    </w:p>
+    <w:p>
+      <w:pPr>
+        <w:pStyle w:val="PargrafodaLista"/>
+        <w:numPr>
+          <w:ilvl w:val="0"/>
+          <w:numId w:val="6"/>
+        </w:numPr>
+      </w:pPr>
+      <w:r>
+        <w:t>Roteamento</w:t>
+      </w:r>
+    </w:p>
+    <w:p>
+      <w:pPr>
+        <w:pStyle w:val="PargrafodaLista"/>
+        <w:numPr>
+          <w:ilvl w:val="0"/>
+          <w:numId w:val="6"/>
+        </w:numPr>
+      </w:pPr>
+      <w:r>
+        <w:t>Fragmentação e remontagem dos dados</w:t>
+      </w:r>
+    </w:p>
+    <w:p>
+      <w:pPr>
+        <w:pStyle w:val="PargrafodaLista"/>
+        <w:numPr>
+          <w:ilvl w:val="0"/>
+          <w:numId w:val="6"/>
+        </w:numPr>
+      </w:pPr>
+      <w:r>
+        <w:t>Controle de congestionamento</w:t>
+      </w:r>
+    </w:p>
+    <w:p>
+      <w:pPr>
+        <w:pStyle w:val="PargrafodaLista"/>
+        <w:numPr>
+          <w:ilvl w:val="0"/>
+          <w:numId w:val="6"/>
+        </w:numPr>
+      </w:pPr>
+      <w:r>
+        <w:t>Tradução de endereço</w:t>
+      </w:r>
+    </w:p>
+    <w:p>
+      <w:r>
+        <w:t>- O enlace (</w:t>
+      </w:r>
+      <w:proofErr w:type="spellStart"/>
+      <w:r>
+        <w:t>mac</w:t>
+      </w:r>
+      <w:proofErr w:type="spellEnd"/>
+      <w:r>
+        <w:t>) é ponto a ponto, porque quando chegar a um endereço só sabe o próximo ponto, não o destino e a rede é completa, sabe todas as paradas até o destino</w:t>
+      </w:r>
+    </w:p>
+    <w:p>
+      <w:r>
+        <w:t xml:space="preserve">- O endereço IP em uma rede: se consultado por externo, tem poucos endereços e os dispositivos se juntam em </w:t>
+      </w:r>
+      <w:proofErr w:type="spellStart"/>
+      <w:r>
+        <w:t>em</w:t>
+      </w:r>
+      <w:proofErr w:type="spellEnd"/>
+      <w:r>
+        <w:t xml:space="preserve"> </w:t>
+      </w:r>
+      <w:proofErr w:type="spellStart"/>
+      <w:r>
+        <w:t>IPs</w:t>
+      </w:r>
+      <w:proofErr w:type="spellEnd"/>
+      <w:r>
+        <w:t xml:space="preserve"> e se consultado interno</w:t>
+      </w:r>
+      <w:r>
+        <w:t>, cada um tem o seu individual</w:t>
+      </w:r>
+    </w:p>
+    <w:p>
+      <w:r>
+        <w:t xml:space="preserve">- </w:t>
+      </w:r>
+      <w:r>
+        <w:t xml:space="preserve">Máscara de </w:t>
+      </w:r>
+      <w:proofErr w:type="spellStart"/>
+      <w:r>
+        <w:t>sub-rede</w:t>
+      </w:r>
+      <w:proofErr w:type="spellEnd"/>
+      <w:r>
+        <w:t xml:space="preserve"> = serve para saber se são dispositivos de mesma rede ou não</w:t>
+      </w:r>
+    </w:p>
+    <w:p>
+      <w:r>
+        <w:t>-</w:t>
+      </w:r>
+      <w:r>
+        <w:t xml:space="preserve"> IPV</w:t>
+      </w:r>
+      <w:r>
+        <w:t>4: endereços de 32 bits</w:t>
+      </w:r>
+    </w:p>
+    <w:p>
+      <w:r>
+        <w:t>- IPV6: endereços de 128 bits</w:t>
+      </w:r>
+    </w:p>
+    <w:p/>
+    <w:p>
+      <w:r>
+        <w:t>- IPV4:</w:t>
+      </w:r>
+    </w:p>
+    <w:p>
+      <w:r>
+        <w:t xml:space="preserve">Tenho 256 endereços </w:t>
+      </w:r>
+      <w:proofErr w:type="spellStart"/>
+      <w:r>
+        <w:t>IPs</w:t>
+      </w:r>
+      <w:proofErr w:type="spellEnd"/>
+      <w:r>
+        <w:t xml:space="preserve"> no total e vou dividindo eles em grupos conforme a necessidade</w:t>
+      </w:r>
       <w:bookmarkStart w:id="0" w:name="_GoBack"/>
       <w:bookmarkEnd w:id="0"/>
+    </w:p>
+    <w:p>
+      <w:pPr>
+        <w:jc w:val="center"/>
+      </w:pPr>
+      <w:r>
+        <w:rPr>
+          <w:noProof/>
+        </w:rPr>
+        <w:lastRenderedPageBreak/>
+        <w:drawing>
+          <wp:inline distT="0" distB="0" distL="0" distR="0">
+            <wp:extent cx="4686300" cy="2013128"/>
+            <wp:effectExtent l="0" t="0" r="0" b="6350"/>
+            <wp:docPr id="3" name="Imagem 3" descr="Diferença Entre Unicast, Multicast E Broadcast | Eletronet"/>
+            <wp:cNvGraphicFramePr>
+              <a:graphicFrameLocks xmlns:a="http://schemas.openxmlformats.org/drawingml/2006/main" noChangeAspect="1"/>
+            </wp:cNvGraphicFramePr>
+            <a:graphic xmlns:a="http://schemas.openxmlformats.org/drawingml/2006/main">
+              <a:graphicData uri="http://schemas.openxmlformats.org/drawingml/2006/picture">
+                <pic:pic xmlns:pic="http://schemas.openxmlformats.org/drawingml/2006/picture">
+                  <pic:nvPicPr>
+                    <pic:cNvPr id="0" name="Picture 1" descr="Diferença Entre Unicast, Multicast E Broadcast | Eletronet"/>
+                    <pic:cNvPicPr>
+                      <a:picLocks noChangeAspect="1" noChangeArrowheads="1"/>
+                    </pic:cNvPicPr>
+                  </pic:nvPicPr>
+                  <pic:blipFill>
+                    <a:blip r:embed="rId7">
+                      <a:extLst>
+                        <a:ext uri="{28A0092B-C50C-407E-A947-70E740481C1C}">
+                          <a14:useLocalDpi xmlns:a14="http://schemas.microsoft.com/office/drawing/2010/main" val="0"/>
+                        </a:ext>
+                      </a:extLst>
+                    </a:blip>
+                    <a:srcRect/>
+                    <a:stretch>
+                      <a:fillRect/>
+                    </a:stretch>
+                  </pic:blipFill>
+                  <pic:spPr bwMode="auto">
+                    <a:xfrm>
+                      <a:off x="0" y="0"/>
+                      <a:ext cx="4701423" cy="2019625"/>
+                    </a:xfrm>
+                    <a:prstGeom prst="rect">
+                      <a:avLst/>
+                    </a:prstGeom>
+                    <a:noFill/>
+                    <a:ln>
+                      <a:noFill/>
+                    </a:ln>
+                  </pic:spPr>
+                </pic:pic>
+              </a:graphicData>
+            </a:graphic>
+          </wp:inline>
+        </w:drawing>
+      </w:r>
     </w:p>
     <w:sectPr>
       <w:pgSz w:w="11906" w:h="16838"/>
@@ -777,6 +1262,119 @@
 <file path=word/numbering.xml><?xml version="1.0" encoding="utf-8"?>
 <w:numbering xmlns:wpc="http://schemas.microsoft.com/office/word/2010/wordprocessingCanvas" xmlns:cx="http://schemas.microsoft.com/office/drawing/2014/chartex" xmlns:cx1="http://schemas.microsoft.com/office/drawing/2015/9/8/chartex" xmlns:cx2="http://schemas.microsoft.com/office/drawing/2015/10/21/chartex" xmlns:cx3="http://schemas.microsoft.com/office/drawing/2016/5/9/chartex" xmlns:cx4="http://schemas.microsoft.com/office/drawing/2016/5/10/chartex" xmlns:cx5="http://schemas.microsoft.com/office/drawing/2016/5/11/chartex" xmlns:cx6="http://schemas.microsoft.com/office/drawing/2016/5/12/chartex" xmlns:cx7="http://schemas.microsoft.com/office/drawing/2016/5/13/chartex" xmlns:cx8="http://schemas.microsoft.com/office/drawing/2016/5/14/chartex" xmlns:mc="http://schemas.openxmlformats.org/markup-compatibility/2006" xmlns:aink="http://schemas.microsoft.com/office/drawing/2016/ink" xmlns:am3d="http://schemas.microsoft.com/office/drawing/2017/model3d" xmlns:o="urn:schemas-microsoft-com:office:office" xmlns:r="http://schemas.openxmlformats.org/officeDocument/2006/relationships" xmlns:m="http://schemas.openxmlformats.org/officeDocument/2006/math" xmlns:v="urn:schemas-microsoft-com:vml" xmlns:wp14="http://schemas.microsoft.com/office/word/2010/wordprocessingDrawing" xmlns:wp="http://schemas.openxmlformats.org/drawingml/2006/wordprocessingDrawing" xmlns:w10="urn:schemas-microsoft-com:office:word" xmlns:w="http://schemas.openxmlformats.org/wordprocessingml/2006/main" xmlns:w14="http://schemas.microsoft.com/office/word/2010/wordml" xmlns:w15="http://schemas.microsoft.com/office/word/2012/wordml" xmlns:w16cid="http://schemas.microsoft.com/office/word/2016/wordml/cid" xmlns:w16se="http://schemas.microsoft.com/office/word/2015/wordml/symex" xmlns:wpg="http://schemas.microsoft.com/office/word/2010/wordprocessingGroup" xmlns:wpi="http://schemas.microsoft.com/office/word/2010/wordprocessingInk" xmlns:wne="http://schemas.microsoft.com/office/word/2006/wordml" xmlns:wps="http://schemas.microsoft.com/office/word/2010/wordprocessingShape" mc:Ignorable="w14 w15 w16se w16cid wp14">
   <w:abstractNum w:abstractNumId="0" w15:restartNumberingAfterBreak="0">
+    <w:nsid w:val="046A0877"/>
+    <w:multiLevelType w:val="hybridMultilevel"/>
+    <w:tmpl w:val="C34490B2"/>
+    <w:lvl w:ilvl="0" w:tplc="04160001">
+      <w:start w:val="1"/>
+      <w:numFmt w:val="bullet"/>
+      <w:lvlText w:val=""/>
+      <w:lvlJc w:val="left"/>
+      <w:pPr>
+        <w:ind w:left="720" w:hanging="360"/>
+      </w:pPr>
+      <w:rPr>
+        <w:rFonts w:ascii="Symbol" w:hAnsi="Symbol" w:hint="default"/>
+      </w:rPr>
+    </w:lvl>
+    <w:lvl w:ilvl="1" w:tplc="04160003" w:tentative="1">
+      <w:start w:val="1"/>
+      <w:numFmt w:val="bullet"/>
+      <w:lvlText w:val="o"/>
+      <w:lvlJc w:val="left"/>
+      <w:pPr>
+        <w:ind w:left="1440" w:hanging="360"/>
+      </w:pPr>
+      <w:rPr>
+        <w:rFonts w:ascii="Courier New" w:hAnsi="Courier New" w:cs="Courier New" w:hint="default"/>
+      </w:rPr>
+    </w:lvl>
+    <w:lvl w:ilvl="2" w:tplc="04160005" w:tentative="1">
+      <w:start w:val="1"/>
+      <w:numFmt w:val="bullet"/>
+      <w:lvlText w:val=""/>
+      <w:lvlJc w:val="left"/>
+      <w:pPr>
+        <w:ind w:left="2160" w:hanging="360"/>
+      </w:pPr>
+      <w:rPr>
+        <w:rFonts w:ascii="Wingdings" w:hAnsi="Wingdings" w:hint="default"/>
+      </w:rPr>
+    </w:lvl>
+    <w:lvl w:ilvl="3" w:tplc="04160001" w:tentative="1">
+      <w:start w:val="1"/>
+      <w:numFmt w:val="bullet"/>
+      <w:lvlText w:val=""/>
+      <w:lvlJc w:val="left"/>
+      <w:pPr>
+        <w:ind w:left="2880" w:hanging="360"/>
+      </w:pPr>
+      <w:rPr>
+        <w:rFonts w:ascii="Symbol" w:hAnsi="Symbol" w:hint="default"/>
+      </w:rPr>
+    </w:lvl>
+    <w:lvl w:ilvl="4" w:tplc="04160003" w:tentative="1">
+      <w:start w:val="1"/>
+      <w:numFmt w:val="bullet"/>
+      <w:lvlText w:val="o"/>
+      <w:lvlJc w:val="left"/>
+      <w:pPr>
+        <w:ind w:left="3600" w:hanging="360"/>
+      </w:pPr>
+      <w:rPr>
+        <w:rFonts w:ascii="Courier New" w:hAnsi="Courier New" w:cs="Courier New" w:hint="default"/>
+      </w:rPr>
+    </w:lvl>
+    <w:lvl w:ilvl="5" w:tplc="04160005" w:tentative="1">
+      <w:start w:val="1"/>
+      <w:numFmt w:val="bullet"/>
+      <w:lvlText w:val=""/>
+      <w:lvlJc w:val="left"/>
+      <w:pPr>
+        <w:ind w:left="4320" w:hanging="360"/>
+      </w:pPr>
+      <w:rPr>
+        <w:rFonts w:ascii="Wingdings" w:hAnsi="Wingdings" w:hint="default"/>
+      </w:rPr>
+    </w:lvl>
+    <w:lvl w:ilvl="6" w:tplc="04160001" w:tentative="1">
+      <w:start w:val="1"/>
+      <w:numFmt w:val="bullet"/>
+      <w:lvlText w:val=""/>
+      <w:lvlJc w:val="left"/>
+      <w:pPr>
+        <w:ind w:left="5040" w:hanging="360"/>
+      </w:pPr>
+      <w:rPr>
+        <w:rFonts w:ascii="Symbol" w:hAnsi="Symbol" w:hint="default"/>
+      </w:rPr>
+    </w:lvl>
+    <w:lvl w:ilvl="7" w:tplc="04160003" w:tentative="1">
+      <w:start w:val="1"/>
+      <w:numFmt w:val="bullet"/>
+      <w:lvlText w:val="o"/>
+      <w:lvlJc w:val="left"/>
+      <w:pPr>
+        <w:ind w:left="5760" w:hanging="360"/>
+      </w:pPr>
+      <w:rPr>
+        <w:rFonts w:ascii="Courier New" w:hAnsi="Courier New" w:cs="Courier New" w:hint="default"/>
+      </w:rPr>
+    </w:lvl>
+    <w:lvl w:ilvl="8" w:tplc="04160005" w:tentative="1">
+      <w:start w:val="1"/>
+      <w:numFmt w:val="bullet"/>
+      <w:lvlText w:val=""/>
+      <w:lvlJc w:val="left"/>
+      <w:pPr>
+        <w:ind w:left="6480" w:hanging="360"/>
+      </w:pPr>
+      <w:rPr>
+        <w:rFonts w:ascii="Wingdings" w:hAnsi="Wingdings" w:hint="default"/>
+      </w:rPr>
+    </w:lvl>
+  </w:abstractNum>
+  <w:abstractNum w:abstractNumId="1" w15:restartNumberingAfterBreak="0">
     <w:nsid w:val="083632FF"/>
     <w:multiLevelType w:val="hybridMultilevel"/>
     <w:tmpl w:val="432E912A"/>
@@ -889,7 +1487,7 @@
       </w:rPr>
     </w:lvl>
   </w:abstractNum>
-  <w:abstractNum w:abstractNumId="1" w15:restartNumberingAfterBreak="0">
+  <w:abstractNum w:abstractNumId="2" w15:restartNumberingAfterBreak="0">
     <w:nsid w:val="283C4FD9"/>
     <w:multiLevelType w:val="hybridMultilevel"/>
     <w:tmpl w:val="F822D666"/>
@@ -1002,7 +1600,7 @@
       </w:rPr>
     </w:lvl>
   </w:abstractNum>
-  <w:abstractNum w:abstractNumId="2" w15:restartNumberingAfterBreak="0">
+  <w:abstractNum w:abstractNumId="3" w15:restartNumberingAfterBreak="0">
     <w:nsid w:val="2F1033DF"/>
     <w:multiLevelType w:val="hybridMultilevel"/>
     <w:tmpl w:val="4CDCFD1A"/>
@@ -1115,7 +1713,120 @@
       </w:rPr>
     </w:lvl>
   </w:abstractNum>
-  <w:abstractNum w:abstractNumId="3" w15:restartNumberingAfterBreak="0">
+  <w:abstractNum w:abstractNumId="4" w15:restartNumberingAfterBreak="0">
+    <w:nsid w:val="73665DA4"/>
+    <w:multiLevelType w:val="hybridMultilevel"/>
+    <w:tmpl w:val="4CB88FD8"/>
+    <w:lvl w:ilvl="0" w:tplc="04160001">
+      <w:start w:val="1"/>
+      <w:numFmt w:val="bullet"/>
+      <w:lvlText w:val=""/>
+      <w:lvlJc w:val="left"/>
+      <w:pPr>
+        <w:ind w:left="720" w:hanging="360"/>
+      </w:pPr>
+      <w:rPr>
+        <w:rFonts w:ascii="Symbol" w:hAnsi="Symbol" w:hint="default"/>
+      </w:rPr>
+    </w:lvl>
+    <w:lvl w:ilvl="1" w:tplc="04160003" w:tentative="1">
+      <w:start w:val="1"/>
+      <w:numFmt w:val="bullet"/>
+      <w:lvlText w:val="o"/>
+      <w:lvlJc w:val="left"/>
+      <w:pPr>
+        <w:ind w:left="1440" w:hanging="360"/>
+      </w:pPr>
+      <w:rPr>
+        <w:rFonts w:ascii="Courier New" w:hAnsi="Courier New" w:cs="Courier New" w:hint="default"/>
+      </w:rPr>
+    </w:lvl>
+    <w:lvl w:ilvl="2" w:tplc="04160005" w:tentative="1">
+      <w:start w:val="1"/>
+      <w:numFmt w:val="bullet"/>
+      <w:lvlText w:val=""/>
+      <w:lvlJc w:val="left"/>
+      <w:pPr>
+        <w:ind w:left="2160" w:hanging="360"/>
+      </w:pPr>
+      <w:rPr>
+        <w:rFonts w:ascii="Wingdings" w:hAnsi="Wingdings" w:hint="default"/>
+      </w:rPr>
+    </w:lvl>
+    <w:lvl w:ilvl="3" w:tplc="04160001" w:tentative="1">
+      <w:start w:val="1"/>
+      <w:numFmt w:val="bullet"/>
+      <w:lvlText w:val=""/>
+      <w:lvlJc w:val="left"/>
+      <w:pPr>
+        <w:ind w:left="2880" w:hanging="360"/>
+      </w:pPr>
+      <w:rPr>
+        <w:rFonts w:ascii="Symbol" w:hAnsi="Symbol" w:hint="default"/>
+      </w:rPr>
+    </w:lvl>
+    <w:lvl w:ilvl="4" w:tplc="04160003" w:tentative="1">
+      <w:start w:val="1"/>
+      <w:numFmt w:val="bullet"/>
+      <w:lvlText w:val="o"/>
+      <w:lvlJc w:val="left"/>
+      <w:pPr>
+        <w:ind w:left="3600" w:hanging="360"/>
+      </w:pPr>
+      <w:rPr>
+        <w:rFonts w:ascii="Courier New" w:hAnsi="Courier New" w:cs="Courier New" w:hint="default"/>
+      </w:rPr>
+    </w:lvl>
+    <w:lvl w:ilvl="5" w:tplc="04160005" w:tentative="1">
+      <w:start w:val="1"/>
+      <w:numFmt w:val="bullet"/>
+      <w:lvlText w:val=""/>
+      <w:lvlJc w:val="left"/>
+      <w:pPr>
+        <w:ind w:left="4320" w:hanging="360"/>
+      </w:pPr>
+      <w:rPr>
+        <w:rFonts w:ascii="Wingdings" w:hAnsi="Wingdings" w:hint="default"/>
+      </w:rPr>
+    </w:lvl>
+    <w:lvl w:ilvl="6" w:tplc="04160001" w:tentative="1">
+      <w:start w:val="1"/>
+      <w:numFmt w:val="bullet"/>
+      <w:lvlText w:val=""/>
+      <w:lvlJc w:val="left"/>
+      <w:pPr>
+        <w:ind w:left="5040" w:hanging="360"/>
+      </w:pPr>
+      <w:rPr>
+        <w:rFonts w:ascii="Symbol" w:hAnsi="Symbol" w:hint="default"/>
+      </w:rPr>
+    </w:lvl>
+    <w:lvl w:ilvl="7" w:tplc="04160003" w:tentative="1">
+      <w:start w:val="1"/>
+      <w:numFmt w:val="bullet"/>
+      <w:lvlText w:val="o"/>
+      <w:lvlJc w:val="left"/>
+      <w:pPr>
+        <w:ind w:left="5760" w:hanging="360"/>
+      </w:pPr>
+      <w:rPr>
+        <w:rFonts w:ascii="Courier New" w:hAnsi="Courier New" w:cs="Courier New" w:hint="default"/>
+      </w:rPr>
+    </w:lvl>
+    <w:lvl w:ilvl="8" w:tplc="04160005" w:tentative="1">
+      <w:start w:val="1"/>
+      <w:numFmt w:val="bullet"/>
+      <w:lvlText w:val=""/>
+      <w:lvlJc w:val="left"/>
+      <w:pPr>
+        <w:ind w:left="6480" w:hanging="360"/>
+      </w:pPr>
+      <w:rPr>
+        <w:rFonts w:ascii="Wingdings" w:hAnsi="Wingdings" w:hint="default"/>
+      </w:rPr>
+    </w:lvl>
+  </w:abstractNum>
+  <w:abstractNum w:abstractNumId="5" w15:restartNumberingAfterBreak="0">
     <w:nsid w:val="74B51DC3"/>
     <w:multiLevelType w:val="hybridMultilevel"/>
     <w:tmpl w:val="F8C8B658"/>
@@ -1229,16 +1940,22 @@
     </w:lvl>
   </w:abstractNum>
   <w:num w:numId="1">
+    <w:abstractNumId w:val="2"/>
+  </w:num>
+  <w:num w:numId="2">
+    <w:abstractNumId w:val="5"/>
+  </w:num>
+  <w:num w:numId="3">
     <w:abstractNumId w:val="1"/>
   </w:num>
-  <w:num w:numId="2">
+  <w:num w:numId="4">
     <w:abstractNumId w:val="3"/>
   </w:num>
-  <w:num w:numId="3">
+  <w:num w:numId="5">
+    <w:abstractNumId w:val="4"/>
+  </w:num>
+  <w:num w:numId="6">
     <w:abstractNumId w:val="0"/>
-  </w:num>
-  <w:num w:numId="4">
-    <w:abstractNumId w:val="2"/>
   </w:num>
 </w:numbering>
 </file>
@@ -1640,6 +2357,7 @@
   <w:style w:type="paragraph" w:default="1" w:styleId="Normal">
     <w:name w:val="Normal"/>
     <w:qFormat/>
+    <w:rsid w:val="00EE2F2B"/>
   </w:style>
   <w:style w:type="character" w:default="1" w:styleId="Fontepargpadro">
     <w:name w:val="Default Paragraph Font"/>

--- a/redes.docx
+++ b/redes.docx
@@ -926,204 +926,225 @@
     <w:p/>
     <w:p>
       <w:r>
+        <w:t>- Dados no decorrer do modelo OSI:</w:t>
+      </w:r>
+    </w:p>
+    <w:p>
+      <w:pPr>
+        <w:pStyle w:val="PargrafodaLista"/>
+        <w:numPr>
+          <w:ilvl w:val="0"/>
+          <w:numId w:val="2"/>
+        </w:numPr>
+      </w:pPr>
+      <w:r>
+        <w:t>Aplicação, Apresentação e Sessão: Dados</w:t>
+      </w:r>
+    </w:p>
+    <w:p>
+      <w:pPr>
+        <w:pStyle w:val="PargrafodaLista"/>
+        <w:numPr>
+          <w:ilvl w:val="0"/>
+          <w:numId w:val="2"/>
+        </w:numPr>
+      </w:pPr>
+      <w:r>
+        <w:t>Transporte: Segmento</w:t>
+      </w:r>
+    </w:p>
+    <w:p>
+      <w:pPr>
+        <w:pStyle w:val="PargrafodaLista"/>
+        <w:numPr>
+          <w:ilvl w:val="0"/>
+          <w:numId w:val="2"/>
+        </w:numPr>
+      </w:pPr>
+      <w:r>
+        <w:t>Rede: Pacote</w:t>
+      </w:r>
+    </w:p>
+    <w:p>
+      <w:pPr>
+        <w:pStyle w:val="PargrafodaLista"/>
+        <w:numPr>
+          <w:ilvl w:val="0"/>
+          <w:numId w:val="2"/>
+        </w:numPr>
+      </w:pPr>
+      <w:r>
+        <w:t>Enlace: Quadro</w:t>
+      </w:r>
+    </w:p>
+    <w:p>
+      <w:pPr>
+        <w:pStyle w:val="PargrafodaLista"/>
+        <w:numPr>
+          <w:ilvl w:val="0"/>
+          <w:numId w:val="2"/>
+        </w:numPr>
+      </w:pPr>
+      <w:r>
+        <w:t>Física: Bits</w:t>
+      </w:r>
+    </w:p>
+    <w:p/>
+    <w:p>
+      <w:r>
+        <w:t>- Função camada de rede:</w:t>
+      </w:r>
+    </w:p>
+    <w:p>
+      <w:pPr>
+        <w:pStyle w:val="PargrafodaLista"/>
+        <w:numPr>
+          <w:ilvl w:val="0"/>
+          <w:numId w:val="6"/>
+        </w:numPr>
+      </w:pPr>
+      <w:r>
+        <w:t>Endereçamento lógico (definir IP)</w:t>
+      </w:r>
+    </w:p>
+    <w:p>
+      <w:pPr>
+        <w:pStyle w:val="PargrafodaLista"/>
+        <w:numPr>
+          <w:ilvl w:val="0"/>
+          <w:numId w:val="6"/>
+        </w:numPr>
+      </w:pPr>
+      <w:r>
+        <w:t>Encapsulamento de dados</w:t>
+      </w:r>
+    </w:p>
+    <w:p>
+      <w:pPr>
+        <w:pStyle w:val="PargrafodaLista"/>
+        <w:numPr>
+          <w:ilvl w:val="0"/>
+          <w:numId w:val="6"/>
+        </w:numPr>
+      </w:pPr>
+      <w:r>
+        <w:t>Roteamento</w:t>
+      </w:r>
+    </w:p>
+    <w:p>
+      <w:pPr>
+        <w:pStyle w:val="PargrafodaLista"/>
+        <w:numPr>
+          <w:ilvl w:val="0"/>
+          <w:numId w:val="6"/>
+        </w:numPr>
+      </w:pPr>
+      <w:r>
+        <w:t>Fragmentação e remontagem dos dados</w:t>
+      </w:r>
+    </w:p>
+    <w:p>
+      <w:pPr>
+        <w:pStyle w:val="PargrafodaLista"/>
+        <w:numPr>
+          <w:ilvl w:val="0"/>
+          <w:numId w:val="6"/>
+        </w:numPr>
+      </w:pPr>
+      <w:r>
+        <w:t>Controle de congestionamento</w:t>
+      </w:r>
+    </w:p>
+    <w:p>
+      <w:pPr>
+        <w:pStyle w:val="PargrafodaLista"/>
+        <w:numPr>
+          <w:ilvl w:val="0"/>
+          <w:numId w:val="6"/>
+        </w:numPr>
+      </w:pPr>
+      <w:r>
+        <w:t>Tradução de endereço</w:t>
+      </w:r>
+    </w:p>
+    <w:p>
+      <w:r>
+        <w:t>- O enlace (</w:t>
+      </w:r>
+      <w:proofErr w:type="spellStart"/>
+      <w:r>
+        <w:t>mac</w:t>
+      </w:r>
+      <w:proofErr w:type="spellEnd"/>
+      <w:r>
+        <w:t>) é ponto a ponto, porque quando chegar a um endereço só sabe o próximo ponto, não o destino e a rede é completa, sabe todas as paradas até o destino</w:t>
+      </w:r>
+    </w:p>
+    <w:p>
+      <w:r>
+        <w:t xml:space="preserve">- O endereço IP em uma rede: se consultado por externo, tem poucos endereços e os dispositivos se juntam em </w:t>
+      </w:r>
+      <w:proofErr w:type="spellStart"/>
+      <w:r>
+        <w:t>em</w:t>
+      </w:r>
+      <w:proofErr w:type="spellEnd"/>
+      <w:r>
+        <w:t xml:space="preserve"> </w:t>
+      </w:r>
+      <w:proofErr w:type="spellStart"/>
+      <w:r>
+        <w:t>IPs</w:t>
+      </w:r>
+      <w:proofErr w:type="spellEnd"/>
+      <w:r>
+        <w:t xml:space="preserve"> e se consultado interno</w:t>
+      </w:r>
+      <w:r>
+        <w:t>, cada um tem o seu individual</w:t>
+      </w:r>
+    </w:p>
+    <w:p>
+      <w:r>
         <w:t xml:space="preserve">- </w:t>
       </w:r>
       <w:r>
-        <w:t>Dados no decorrer do m</w:t>
-      </w:r>
-      <w:r>
-        <w:t>odelo OSI:</w:t>
-      </w:r>
-    </w:p>
-    <w:p>
-      <w:pPr>
-        <w:pStyle w:val="PargrafodaLista"/>
-        <w:numPr>
-          <w:ilvl w:val="0"/>
-          <w:numId w:val="2"/>
-        </w:numPr>
-      </w:pPr>
-      <w:r>
-        <w:t>Aplicação</w:t>
-      </w:r>
-      <w:r>
-        <w:t xml:space="preserve">, </w:t>
-      </w:r>
-      <w:r>
-        <w:t>Apresentação</w:t>
-      </w:r>
-      <w:r>
-        <w:t xml:space="preserve"> e </w:t>
-      </w:r>
-      <w:r>
-        <w:t>Sessão</w:t>
-      </w:r>
-      <w:r>
-        <w:t>: Dados</w:t>
-      </w:r>
-    </w:p>
-    <w:p>
-      <w:pPr>
-        <w:pStyle w:val="PargrafodaLista"/>
-        <w:numPr>
-          <w:ilvl w:val="0"/>
-          <w:numId w:val="2"/>
-        </w:numPr>
-      </w:pPr>
-      <w:r>
-        <w:t>Transporte</w:t>
-      </w:r>
-      <w:r>
-        <w:t>: Segmento</w:t>
-      </w:r>
-    </w:p>
-    <w:p>
-      <w:pPr>
-        <w:pStyle w:val="PargrafodaLista"/>
-        <w:numPr>
-          <w:ilvl w:val="0"/>
-          <w:numId w:val="2"/>
-        </w:numPr>
-      </w:pPr>
-      <w:r>
-        <w:t>Rede</w:t>
-      </w:r>
-      <w:r>
-        <w:t>: Pacote</w:t>
-      </w:r>
-    </w:p>
-    <w:p>
-      <w:pPr>
-        <w:pStyle w:val="PargrafodaLista"/>
-        <w:numPr>
-          <w:ilvl w:val="0"/>
-          <w:numId w:val="2"/>
-        </w:numPr>
-      </w:pPr>
-      <w:r>
-        <w:t>Enlace</w:t>
-      </w:r>
-      <w:r>
-        <w:t>: Quadro</w:t>
-      </w:r>
-    </w:p>
-    <w:p>
-      <w:pPr>
-        <w:pStyle w:val="PargrafodaLista"/>
-        <w:numPr>
-          <w:ilvl w:val="0"/>
-          <w:numId w:val="2"/>
-        </w:numPr>
-      </w:pPr>
-      <w:r>
-        <w:t>Física</w:t>
-      </w:r>
-      <w:r>
-        <w:t>: Bits</w:t>
+        <w:t xml:space="preserve">Máscara de </w:t>
+      </w:r>
+      <w:proofErr w:type="spellStart"/>
+      <w:r>
+        <w:t>sub-rede</w:t>
+      </w:r>
+      <w:proofErr w:type="spellEnd"/>
+      <w:r>
+        <w:t xml:space="preserve"> = serve para saber se são dispositivos de mesma rede ou não</w:t>
+      </w:r>
+    </w:p>
+    <w:p>
+      <w:r>
+        <w:t>-</w:t>
+      </w:r>
+      <w:r>
+        <w:t xml:space="preserve"> IPV</w:t>
+      </w:r>
+      <w:r>
+        <w:t>4: endereços de 32 bits</w:t>
+      </w:r>
+    </w:p>
+    <w:p>
+      <w:r>
+        <w:t>- IPV6: endereços de 128 bits</w:t>
       </w:r>
     </w:p>
     <w:p/>
     <w:p>
       <w:r>
-        <w:t>- Função camada de rede:</w:t>
-      </w:r>
-    </w:p>
-    <w:p>
-      <w:pPr>
-        <w:pStyle w:val="PargrafodaLista"/>
-        <w:numPr>
-          <w:ilvl w:val="0"/>
-          <w:numId w:val="6"/>
-        </w:numPr>
-      </w:pPr>
-      <w:r>
-        <w:t>Endereçamento lógico (definir IP)</w:t>
-      </w:r>
-    </w:p>
-    <w:p>
-      <w:pPr>
-        <w:pStyle w:val="PargrafodaLista"/>
-        <w:numPr>
-          <w:ilvl w:val="0"/>
-          <w:numId w:val="6"/>
-        </w:numPr>
-      </w:pPr>
-      <w:r>
-        <w:t>Encapsulamento de dados</w:t>
-      </w:r>
-    </w:p>
-    <w:p>
-      <w:pPr>
-        <w:pStyle w:val="PargrafodaLista"/>
-        <w:numPr>
-          <w:ilvl w:val="0"/>
-          <w:numId w:val="6"/>
-        </w:numPr>
-      </w:pPr>
-      <w:r>
-        <w:t>Roteamento</w:t>
-      </w:r>
-    </w:p>
-    <w:p>
-      <w:pPr>
-        <w:pStyle w:val="PargrafodaLista"/>
-        <w:numPr>
-          <w:ilvl w:val="0"/>
-          <w:numId w:val="6"/>
-        </w:numPr>
-      </w:pPr>
-      <w:r>
-        <w:t>Fragmentação e remontagem dos dados</w:t>
-      </w:r>
-    </w:p>
-    <w:p>
-      <w:pPr>
-        <w:pStyle w:val="PargrafodaLista"/>
-        <w:numPr>
-          <w:ilvl w:val="0"/>
-          <w:numId w:val="6"/>
-        </w:numPr>
-      </w:pPr>
-      <w:r>
-        <w:t>Controle de congestionamento</w:t>
-      </w:r>
-    </w:p>
-    <w:p>
-      <w:pPr>
-        <w:pStyle w:val="PargrafodaLista"/>
-        <w:numPr>
-          <w:ilvl w:val="0"/>
-          <w:numId w:val="6"/>
-        </w:numPr>
-      </w:pPr>
-      <w:r>
-        <w:t>Tradução de endereço</w:t>
-      </w:r>
-    </w:p>
-    <w:p>
-      <w:r>
-        <w:t>- O enlace (</w:t>
-      </w:r>
-      <w:proofErr w:type="spellStart"/>
-      <w:r>
-        <w:t>mac</w:t>
-      </w:r>
-      <w:proofErr w:type="spellEnd"/>
-      <w:r>
-        <w:t>) é ponto a ponto, porque quando chegar a um endereço só sabe o próximo ponto, não o destino e a rede é completa, sabe todas as paradas até o destino</w:t>
-      </w:r>
-    </w:p>
-    <w:p>
-      <w:r>
-        <w:t xml:space="preserve">- O endereço IP em uma rede: se consultado por externo, tem poucos endereços e os dispositivos se juntam em </w:t>
-      </w:r>
-      <w:proofErr w:type="spellStart"/>
-      <w:r>
-        <w:t>em</w:t>
-      </w:r>
-      <w:proofErr w:type="spellEnd"/>
-      <w:r>
-        <w:t xml:space="preserve"> </w:t>
+        <w:t>- IPV4:</w:t>
+      </w:r>
+    </w:p>
+    <w:p>
+      <w:r>
+        <w:t xml:space="preserve">Tenho 256 endereços </w:t>
       </w:r>
       <w:proofErr w:type="spellStart"/>
       <w:r>
@@ -1131,64 +1152,8 @@
       </w:r>
       <w:proofErr w:type="spellEnd"/>
       <w:r>
-        <w:t xml:space="preserve"> e se consultado interno</w:t>
-      </w:r>
-      <w:r>
-        <w:t>, cada um tem o seu individual</w:t>
-      </w:r>
-    </w:p>
-    <w:p>
-      <w:r>
-        <w:t xml:space="preserve">- </w:t>
-      </w:r>
-      <w:r>
-        <w:t xml:space="preserve">Máscara de </w:t>
-      </w:r>
-      <w:proofErr w:type="spellStart"/>
-      <w:r>
-        <w:t>sub-rede</w:t>
-      </w:r>
-      <w:proofErr w:type="spellEnd"/>
-      <w:r>
-        <w:t xml:space="preserve"> = serve para saber se são dispositivos de mesma rede ou não</w:t>
-      </w:r>
-    </w:p>
-    <w:p>
-      <w:r>
-        <w:t>-</w:t>
-      </w:r>
-      <w:r>
-        <w:t xml:space="preserve"> IPV</w:t>
-      </w:r>
-      <w:r>
-        <w:t>4: endereços de 32 bits</w:t>
-      </w:r>
-    </w:p>
-    <w:p>
-      <w:r>
-        <w:t>- IPV6: endereços de 128 bits</w:t>
-      </w:r>
-    </w:p>
-    <w:p/>
-    <w:p>
-      <w:r>
-        <w:t>- IPV4:</w:t>
-      </w:r>
-    </w:p>
-    <w:p>
-      <w:r>
-        <w:t xml:space="preserve">Tenho 256 endereços </w:t>
-      </w:r>
-      <w:proofErr w:type="spellStart"/>
-      <w:r>
-        <w:t>IPs</w:t>
-      </w:r>
-      <w:proofErr w:type="spellEnd"/>
-      <w:r>
         <w:t xml:space="preserve"> no total e vou dividindo eles em grupos conforme a necessidade</w:t>
       </w:r>
-      <w:bookmarkStart w:id="0" w:name="_GoBack"/>
-      <w:bookmarkEnd w:id="0"/>
     </w:p>
     <w:p>
       <w:pPr>
@@ -1248,6 +1213,33 @@
           </wp:inline>
         </w:drawing>
       </w:r>
+    </w:p>
+    <w:p/>
+    <w:p>
+      <w:r>
+        <w:t xml:space="preserve">- Quando </w:t>
+      </w:r>
+      <w:proofErr w:type="spellStart"/>
+      <w:r>
+        <w:t>vc</w:t>
+      </w:r>
+      <w:proofErr w:type="spellEnd"/>
+      <w:r>
+        <w:t xml:space="preserve"> cria </w:t>
+      </w:r>
+      <w:proofErr w:type="spellStart"/>
+      <w:r>
+        <w:t>subrede</w:t>
+      </w:r>
+      <w:proofErr w:type="spellEnd"/>
+      <w:r>
+        <w:t xml:space="preserve"> ele acaba sobrecarregando a rede e a deixando insegura (tem que passar por outros para chegar</w:t>
+      </w:r>
+      <w:r>
+        <w:t xml:space="preserve"> no destino)</w:t>
+      </w:r>
+      <w:bookmarkStart w:id="0" w:name="_GoBack"/>
+      <w:bookmarkEnd w:id="0"/>
     </w:p>
     <w:sectPr>
       <w:pgSz w:w="11906" w:h="16838"/>
